--- a/References/References.docx
+++ b/References/References.docx
@@ -3,19 +3,49 @@
 <w:document xmlns:wpc="http://schemas.microsoft.com/office/word/2010/wordprocessingCanvas" xmlns:cx="http://schemas.microsoft.com/office/drawing/2014/chartex" xmlns:cx1="http://schemas.microsoft.com/office/drawing/2015/9/8/chartex" xmlns:cx2="http://schemas.microsoft.com/office/drawing/2015/10/21/chartex" xmlns:cx3="http://schemas.microsoft.com/office/drawing/2016/5/9/chartex" xmlns:cx4="http://schemas.microsoft.com/office/drawing/2016/5/10/chartex" xmlns:cx5="http://schemas.microsoft.com/office/drawing/2016/5/11/chartex" xmlns:cx6="http://schemas.microsoft.com/office/drawing/2016/5/12/chartex" xmlns:cx7="http://schemas.microsoft.com/office/drawing/2016/5/13/chartex" xmlns:cx8="http://schemas.microsoft.com/office/drawing/2016/5/14/chartex" xmlns:mc="http://schemas.openxmlformats.org/markup-compatibility/2006" xmlns:aink="http://schemas.microsoft.com/office/drawing/2016/ink" xmlns:am3d="http://schemas.microsoft.com/office/drawing/2017/model3d" xmlns:o="urn:schemas-microsoft-com:office:office" xmlns:oel="http://schemas.microsoft.com/office/2019/extlst" xmlns:r="http://schemas.openxmlformats.org/officeDocument/2006/relationships" xmlns:m="http://schemas.openxmlformats.org/officeDocument/2006/math" xmlns:v="urn:schemas-microsoft-com:vml" xmlns:wp14="http://schemas.microsoft.com/office/word/2010/wordprocessingDrawing" xmlns:wp="http://schemas.openxmlformats.org/drawingml/2006/wordprocessingDrawing" xmlns:w10="urn:schemas-microsoft-com:office:word" xmlns:w="http://schemas.openxmlformats.org/wordprocessingml/2006/main" xmlns:w14="http://schemas.microsoft.com/office/word/2010/wordml" xmlns:w15="http://schemas.microsoft.com/office/word/2012/wordml" xmlns:w16cex="http://schemas.microsoft.com/office/word/2018/wordml/cex" xmlns:w16cid="http://schemas.microsoft.com/office/word/2016/wordml/cid" xmlns:w16="http://schemas.microsoft.com/office/word/2018/wordml" xmlns:w16sdtdh="http://schemas.microsoft.com/office/word/2020/wordml/sdtdatahash" xmlns:w16se="http://schemas.microsoft.com/office/word/2015/wordml/symex" xmlns:wpg="http://schemas.microsoft.com/office/word/2010/wordprocessingGroup" xmlns:wpi="http://schemas.microsoft.com/office/word/2010/wordprocessingInk" xmlns:wne="http://schemas.microsoft.com/office/word/2006/wordml" xmlns:wps="http://schemas.microsoft.com/office/word/2010/wordprocessingShape" mc:Ignorable="w14 w15 w16se w16cid w16 w16cex w16sdtdh wp14">
   <w:body>
     <w:p>
-      <w:r>
-        <w:t>References for tutorial</w:t>
+      <w:pPr>
+        <w:jc w:val="center"/>
+        <w:rPr>
+          <w:u w:val="single"/>
+        </w:rPr>
+      </w:pPr>
+      <w:r>
+        <w:rPr>
+          <w:u w:val="single"/>
+        </w:rPr>
+        <w:t>References</w:t>
       </w:r>
     </w:p>
     <w:p/>
+    <w:p>
+      <w:pPr>
+        <w:pStyle w:val="NormalWeb"/>
+        <w:spacing w:before="0" w:beforeAutospacing="0" w:after="0" w:afterAutospacing="0" w:line="480" w:lineRule="auto"/>
+      </w:pPr>
+    </w:p>
     <w:p>
       <w:pPr>
         <w:pStyle w:val="NormalWeb"/>
         <w:spacing w:before="0" w:beforeAutospacing="0" w:after="0" w:afterAutospacing="0" w:line="480" w:lineRule="auto"/>
         <w:ind w:left="720" w:hanging="720"/>
       </w:pPr>
-      <w:r>
-        <w:t>Pictures</w:t>
+      <w:proofErr w:type="spellStart"/>
+      <w:r>
+        <w:t>Jehanzaib</w:t>
+      </w:r>
+      <w:proofErr w:type="spellEnd"/>
+      <w:r>
+        <w:t xml:space="preserve">, Muhammad, et al. “Comprehensive Review: Advancements in Rainfall-Runoff Modelling for Flood Mitigation.” </w:t>
+      </w:r>
+      <w:r>
+        <w:rPr>
+          <w:i/>
+          <w:iCs/>
+        </w:rPr>
+        <w:t>Climate</w:t>
+      </w:r>
+      <w:r>
+        <w:t>, vol. 10, no. 10, 10 Oct. 2022, p. 147, https://doi.org/10.3390/cli10100147. Accessed 16 Nov. 2022.</w:t>
       </w:r>
     </w:p>
     <w:p>
@@ -24,6 +54,69 @@
         <w:spacing w:before="0" w:beforeAutospacing="0" w:after="0" w:afterAutospacing="0" w:line="480" w:lineRule="auto"/>
         <w:ind w:left="720" w:hanging="720"/>
       </w:pPr>
+    </w:p>
+    <w:p>
+      <w:pPr>
+        <w:pStyle w:val="NormalWeb"/>
+        <w:spacing w:before="0" w:beforeAutospacing="0" w:after="0" w:afterAutospacing="0" w:line="480" w:lineRule="auto"/>
+        <w:ind w:left="720" w:hanging="720"/>
+      </w:pPr>
+      <w:r>
+        <w:t xml:space="preserve">Kansas Geological Survey. “The Hydrologic (Water) Cycle | </w:t>
+      </w:r>
+      <w:proofErr w:type="spellStart"/>
+      <w:r>
+        <w:t>GeoKansas</w:t>
+      </w:r>
+      <w:proofErr w:type="spellEnd"/>
+      <w:r>
+        <w:t xml:space="preserve">.” </w:t>
+      </w:r>
+      <w:r>
+        <w:rPr>
+          <w:i/>
+          <w:iCs/>
+        </w:rPr>
+        <w:t>Ku.edu</w:t>
+      </w:r>
+      <w:r>
+        <w:t>, University of Kansas, 2024, www.kgs.ku.edu/geokansas/geokansas/hydrologic-water-cycle.html. Accessed 25 Nov. 2024.</w:t>
+      </w:r>
+    </w:p>
+    <w:p>
+      <w:pPr>
+        <w:pStyle w:val="NormalWeb"/>
+        <w:spacing w:before="0" w:beforeAutospacing="0" w:after="0" w:afterAutospacing="0" w:line="480" w:lineRule="auto"/>
+        <w:ind w:left="720" w:hanging="720"/>
+      </w:pPr>
+    </w:p>
+    <w:p>
+      <w:pPr>
+        <w:pStyle w:val="NormalWeb"/>
+        <w:spacing w:before="0" w:beforeAutospacing="0" w:after="240" w:afterAutospacing="0" w:line="360" w:lineRule="auto"/>
+      </w:pPr>
+      <w:r>
+        <w:t xml:space="preserve">Moore, R. (2007). The PDM rainfall-runoff model 483 The PDM rainfall-runoff model. </w:t>
+      </w:r>
+      <w:proofErr w:type="spellStart"/>
+      <w:r>
+        <w:rPr>
+          <w:i/>
+          <w:iCs/>
+        </w:rPr>
+        <w:t>Hydrol</w:t>
+      </w:r>
+      <w:proofErr w:type="spellEnd"/>
+      <w:r>
+        <w:rPr>
+          <w:i/>
+          <w:iCs/>
+        </w:rPr>
+        <w:t>. Earth Syst. Sci</w:t>
+      </w:r>
+      <w:r>
+        <w:t>, [online] 11(1). Available at: https://hess.copernicus.org/articles/11/483/2007/hess-11-483-2007.pdf [Accessed 27 Nov. 2024].</w:t>
+      </w:r>
     </w:p>
     <w:p>
       <w:pPr>
@@ -66,72 +159,8 @@
     <w:p>
       <w:pPr>
         <w:pStyle w:val="NormalWeb"/>
-        <w:spacing w:before="0" w:beforeAutospacing="0" w:after="0" w:afterAutospacing="0" w:line="480" w:lineRule="auto"/>
-        <w:ind w:left="720" w:hanging="720"/>
-      </w:pPr>
-    </w:p>
-    <w:p>
-      <w:pPr>
-        <w:pStyle w:val="NormalWeb"/>
-        <w:spacing w:before="0" w:beforeAutospacing="0" w:after="0" w:afterAutospacing="0" w:line="480" w:lineRule="auto"/>
-        <w:ind w:left="720" w:hanging="720"/>
-      </w:pPr>
-      <w:r>
-        <w:t xml:space="preserve">Kansas Geological Survey. “The Hydrologic (Water) Cycle | </w:t>
-      </w:r>
-      <w:proofErr w:type="spellStart"/>
-      <w:r>
-        <w:t>GeoKansas</w:t>
-      </w:r>
-      <w:proofErr w:type="spellEnd"/>
-      <w:r>
-        <w:t xml:space="preserve">.” </w:t>
-      </w:r>
-      <w:r>
-        <w:rPr>
-          <w:i/>
-          <w:iCs/>
-        </w:rPr>
-        <w:t>Ku.edu</w:t>
-      </w:r>
-      <w:r>
-        <w:t>, University of Kansas, 2024, www.kgs.ku.edu/geokansas/geokansas/hydrologic-water-cycle.html. Accessed 25 Nov. 2024.</w:t>
-      </w:r>
-    </w:p>
-    <w:p>
-      <w:pPr>
-        <w:pStyle w:val="NormalWeb"/>
-        <w:spacing w:before="0" w:beforeAutospacing="0" w:after="0" w:afterAutospacing="0" w:line="480" w:lineRule="auto"/>
-        <w:ind w:left="720" w:hanging="720"/>
-      </w:pPr>
-    </w:p>
-    <w:p>
-      <w:pPr>
-        <w:pStyle w:val="NormalWeb"/>
         <w:spacing w:before="0" w:beforeAutospacing="0" w:after="240" w:afterAutospacing="0" w:line="360" w:lineRule="auto"/>
       </w:pPr>
-      <w:r>
-        <w:t xml:space="preserve">Moore, R. (2007). The PDM rainfall-runoff model 483 The PDM rainfall-runoff model. </w:t>
-      </w:r>
-      <w:proofErr w:type="spellStart"/>
-      <w:r>
-        <w:rPr>
-          <w:i/>
-          <w:iCs/>
-        </w:rPr>
-        <w:t>Hydrol</w:t>
-      </w:r>
-      <w:proofErr w:type="spellEnd"/>
-      <w:r>
-        <w:rPr>
-          <w:i/>
-          <w:iCs/>
-        </w:rPr>
-        <w:t>. Earth Syst. Sci</w:t>
-      </w:r>
-      <w:r>
-        <w:t>, [online] 11(1). Available at: https://hess.copernicus.org/articles/11/483/2007/hess-11-483-2007.pdf [Accessed 27 Nov. 2024].</w:t>
-      </w:r>
     </w:p>
     <w:p>
       <w:pPr>
@@ -150,75 +179,6 @@
       </w:r>
       <w:r>
         <w:t>. [online] National River Flow Archive. Available at: https://nrfa.ceh.ac.uk/data/station/spatial/21003.</w:t>
-      </w:r>
-    </w:p>
-    <w:p>
-      <w:pPr>
-        <w:pStyle w:val="NormalWeb"/>
-        <w:spacing w:before="0" w:beforeAutospacing="0" w:after="240" w:afterAutospacing="0" w:line="360" w:lineRule="auto"/>
-      </w:pPr>
-    </w:p>
-    <w:p>
-      <w:pPr>
-        <w:pStyle w:val="NormalWeb"/>
-        <w:spacing w:before="0" w:beforeAutospacing="0" w:after="0" w:afterAutospacing="0" w:line="480" w:lineRule="auto"/>
-        <w:ind w:left="720" w:hanging="720"/>
-      </w:pPr>
-    </w:p>
-    <w:p>
-      <w:pPr>
-        <w:pStyle w:val="NormalWeb"/>
-        <w:spacing w:before="0" w:beforeAutospacing="0" w:after="0" w:afterAutospacing="0" w:line="480" w:lineRule="auto"/>
-        <w:ind w:left="720" w:hanging="720"/>
-      </w:pPr>
-    </w:p>
-    <w:p>
-      <w:pPr>
-        <w:pStyle w:val="NormalWeb"/>
-        <w:spacing w:before="0" w:beforeAutospacing="0" w:after="0" w:afterAutospacing="0" w:line="480" w:lineRule="auto"/>
-        <w:ind w:left="720" w:hanging="720"/>
-      </w:pPr>
-    </w:p>
-    <w:p>
-      <w:pPr>
-        <w:pStyle w:val="NormalWeb"/>
-        <w:spacing w:before="0" w:beforeAutospacing="0" w:after="0" w:afterAutospacing="0" w:line="480" w:lineRule="auto"/>
-        <w:ind w:left="720" w:hanging="720"/>
-      </w:pPr>
-    </w:p>
-    <w:p>
-      <w:pPr>
-        <w:pStyle w:val="NormalWeb"/>
-        <w:spacing w:before="0" w:beforeAutospacing="0" w:after="0" w:afterAutospacing="0" w:line="480" w:lineRule="auto"/>
-        <w:ind w:left="720" w:hanging="720"/>
-      </w:pPr>
-      <w:r>
-        <w:t>Text</w:t>
-      </w:r>
-    </w:p>
-    <w:p>
-      <w:pPr>
-        <w:pStyle w:val="NormalWeb"/>
-        <w:spacing w:before="0" w:beforeAutospacing="0" w:after="0" w:afterAutospacing="0" w:line="480" w:lineRule="auto"/>
-        <w:ind w:left="720" w:hanging="720"/>
-      </w:pPr>
-      <w:proofErr w:type="spellStart"/>
-      <w:r>
-        <w:t>Jehanzaib</w:t>
-      </w:r>
-      <w:proofErr w:type="spellEnd"/>
-      <w:r>
-        <w:t xml:space="preserve">, Muhammad, et al. “Comprehensive Review: Advancements in Rainfall-Runoff Modelling for Flood Mitigation.” </w:t>
-      </w:r>
-      <w:r>
-        <w:rPr>
-          <w:i/>
-          <w:iCs/>
-        </w:rPr>
-        <w:t>Climate</w:t>
-      </w:r>
-      <w:r>
-        <w:t>, vol. 10, no. 10, 10 Oct. 2022, p. 147, https://doi.org/10.3390/cli10100147. Accessed 16 Nov. 2022.</w:t>
       </w:r>
     </w:p>
     <w:p>

--- a/References/References.docx
+++ b/References/References.docx
@@ -7,20 +7,33 @@
         <w:jc w:val="center"/>
         <w:rPr>
           <w:u w:val="single"/>
-        </w:rPr>
-      </w:pPr>
+          <w:lang w:val="es-ES"/>
+        </w:rPr>
+      </w:pPr>
+      <w:proofErr w:type="spellStart"/>
       <w:r>
         <w:rPr>
           <w:u w:val="single"/>
+          <w:lang w:val="es-ES"/>
         </w:rPr>
         <w:t>References</w:t>
       </w:r>
-    </w:p>
-    <w:p/>
+      <w:proofErr w:type="spellEnd"/>
+    </w:p>
+    <w:p>
+      <w:pPr>
+        <w:rPr>
+          <w:lang w:val="es-ES"/>
+        </w:rPr>
+      </w:pPr>
+    </w:p>
     <w:p>
       <w:pPr>
         <w:pStyle w:val="NormalWeb"/>
         <w:spacing w:before="0" w:beforeAutospacing="0" w:after="0" w:afterAutospacing="0" w:line="480" w:lineRule="auto"/>
+        <w:rPr>
+          <w:lang w:val="es-ES"/>
+        </w:rPr>
       </w:pPr>
     </w:p>
     <w:p>
@@ -31,11 +44,20 @@
       </w:pPr>
       <w:proofErr w:type="spellStart"/>
       <w:r>
+        <w:rPr>
+          <w:lang w:val="es-ES"/>
+        </w:rPr>
         <w:t>Jehanzaib</w:t>
       </w:r>
       <w:proofErr w:type="spellEnd"/>
       <w:r>
-        <w:t xml:space="preserve">, Muhammad, et al. “Comprehensive Review: Advancements in Rainfall-Runoff Modelling for Flood Mitigation.” </w:t>
+        <w:rPr>
+          <w:lang w:val="es-ES"/>
+        </w:rPr>
+        <w:t xml:space="preserve">, Muhammad, et al. </w:t>
+      </w:r>
+      <w:r>
+        <w:t xml:space="preserve">“Comprehensive Review: Advancements in Rainfall-Runoff Modelling for Flood Mitigation.” </w:t>
       </w:r>
       <w:r>
         <w:rPr>
@@ -159,8 +181,28 @@
     <w:p>
       <w:pPr>
         <w:pStyle w:val="NormalWeb"/>
+        <w:spacing w:before="0" w:beforeAutospacing="0" w:after="0" w:afterAutospacing="0" w:line="480" w:lineRule="auto"/>
+        <w:ind w:left="720" w:hanging="720"/>
+      </w:pPr>
+    </w:p>
+    <w:p>
+      <w:pPr>
+        <w:pStyle w:val="NormalWeb"/>
         <w:spacing w:before="0" w:beforeAutospacing="0" w:after="240" w:afterAutospacing="0" w:line="360" w:lineRule="auto"/>
       </w:pPr>
+      <w:r>
+        <w:t xml:space="preserve">Rivertweed.org.uk. (2024). </w:t>
+      </w:r>
+      <w:r>
+        <w:rPr>
+          <w:i/>
+          <w:iCs/>
+        </w:rPr>
+        <w:t>About The Tweed | River Tweed</w:t>
+      </w:r>
+      <w:r>
+        <w:t>. [online] Available at: https://rivertweed.org.uk/about-the-tweed-catchment/.</w:t>
+      </w:r>
     </w:p>
     <w:p>
       <w:pPr>
